--- a/Collectionframework.docx
+++ b/Collectionframework.docx
@@ -59,25 +59,7 @@
           <w:color w:val="000000"/>
           <w:lang w:eastAsia="en-IN"/>
         </w:rPr>
-        <w:t xml:space="preserve">For example, </w:t>
-      </w:r>
-      <w:proofErr w:type="gramStart"/>
-      <w:r>
-        <w:rPr>
-          <w:rFonts w:eastAsia="Times New Roman" w:cstheme="minorHAnsi"/>
-          <w:color w:val="000000"/>
-          <w:lang w:eastAsia="en-IN"/>
-        </w:rPr>
-        <w:t>In</w:t>
-      </w:r>
-      <w:proofErr w:type="gramEnd"/>
-      <w:r>
-        <w:rPr>
-          <w:rFonts w:eastAsia="Times New Roman" w:cstheme="minorHAnsi"/>
-          <w:color w:val="000000"/>
-          <w:lang w:eastAsia="en-IN"/>
-        </w:rPr>
-        <w:t xml:space="preserve"> childhood, we had a </w:t>
+        <w:t xml:space="preserve">For example, In childhood, we had a </w:t>
       </w:r>
       <w:proofErr w:type="spellStart"/>
       <w:r>
@@ -152,6 +134,74 @@
         </w:rPr>
         <w:t>Technically, a collection is a container object that stores a group of other objects as a single unit or single entity.</w:t>
       </w:r>
+    </w:p>
+    <w:p>
+      <w:pPr>
+        <w:shd w:val="clear" w:color="auto" w:fill="FFFFFF"/>
+        <w:spacing w:after="144" w:line="240" w:lineRule="auto"/>
+        <w:rPr>
+          <w:rFonts w:eastAsia="Times New Roman" w:cstheme="minorHAnsi"/>
+          <w:color w:val="000000"/>
+          <w:lang w:eastAsia="en-IN"/>
+        </w:rPr>
+      </w:pPr>
+      <w:r>
+        <w:rPr>
+          <w:rFonts w:eastAsia="Times New Roman" w:cstheme="minorHAnsi"/>
+          <w:color w:val="000000"/>
+          <w:lang w:eastAsia="en-IN"/>
+        </w:rPr>
+        <w:t>1234556</w:t>
+      </w:r>
+    </w:p>
+    <w:p>
+      <w:pPr>
+        <w:shd w:val="clear" w:color="auto" w:fill="FFFFFF"/>
+        <w:spacing w:after="144" w:line="240" w:lineRule="auto"/>
+        <w:rPr>
+          <w:rFonts w:eastAsia="Times New Roman" w:cstheme="minorHAnsi"/>
+          <w:color w:val="000000"/>
+          <w:lang w:eastAsia="en-IN"/>
+        </w:rPr>
+      </w:pPr>
+      <w:r>
+        <w:rPr>
+          <w:rFonts w:eastAsia="Times New Roman" w:cstheme="minorHAnsi"/>
+          <w:color w:val="000000"/>
+          <w:lang w:eastAsia="en-IN"/>
+        </w:rPr>
+        <w:t>45656</w:t>
+      </w:r>
+    </w:p>
+    <w:p>
+      <w:pPr>
+        <w:shd w:val="clear" w:color="auto" w:fill="FFFFFF"/>
+        <w:spacing w:after="144" w:line="240" w:lineRule="auto"/>
+        <w:rPr>
+          <w:rFonts w:eastAsia="Times New Roman" w:cstheme="minorHAnsi"/>
+          <w:color w:val="000000"/>
+          <w:lang w:eastAsia="en-IN"/>
+        </w:rPr>
+      </w:pPr>
+      <w:r>
+        <w:rPr>
+          <w:rFonts w:eastAsia="Times New Roman" w:cstheme="minorHAnsi"/>
+          <w:color w:val="000000"/>
+          <w:lang w:eastAsia="en-IN"/>
+        </w:rPr>
+        <w:t>6788</w:t>
+      </w:r>
+    </w:p>
+    <w:p>
+      <w:pPr>
+        <w:shd w:val="clear" w:color="auto" w:fill="FFFFFF"/>
+        <w:spacing w:after="144" w:line="240" w:lineRule="auto"/>
+        <w:rPr>
+          <w:rFonts w:eastAsia="Times New Roman" w:cstheme="minorHAnsi"/>
+          <w:color w:val="000000"/>
+          <w:lang w:eastAsia="en-IN"/>
+        </w:rPr>
+      </w:pPr>
     </w:p>
     <w:p>
       <w:pPr>
@@ -232,25 +282,7 @@
           <w:color w:val="000000"/>
           <w:lang w:eastAsia="en-IN"/>
         </w:rPr>
-        <w:t xml:space="preserve">Answer: No, collections store only objects, not primitive data </w:t>
-      </w:r>
-      <w:proofErr w:type="gramStart"/>
-      <w:r>
-        <w:rPr>
-          <w:rFonts w:eastAsia="Times New Roman" w:cstheme="minorHAnsi"/>
-          <w:color w:val="000000"/>
-          <w:lang w:eastAsia="en-IN"/>
-        </w:rPr>
-        <w:t>types</w:t>
-      </w:r>
-      <w:proofErr w:type="gramEnd"/>
-      <w:r>
-        <w:rPr>
-          <w:rFonts w:eastAsia="Times New Roman" w:cstheme="minorHAnsi"/>
-          <w:color w:val="000000"/>
-          <w:lang w:eastAsia="en-IN"/>
-        </w:rPr>
-        <w:t xml:space="preserve"> values.</w:t>
+        <w:t>Answer: No, collections store only objects, not primitive data types values.</w:t>
       </w:r>
     </w:p>
     <w:p>
@@ -540,7 +572,6 @@
         <w:t xml:space="preserve">Answer: The collections framework is placed in </w:t>
       </w:r>
       <w:proofErr w:type="spellStart"/>
-      <w:proofErr w:type="gramStart"/>
       <w:r>
         <w:rPr>
           <w:rFonts w:eastAsia="Times New Roman" w:cstheme="minorHAnsi"/>
@@ -550,7 +581,6 @@
         <w:t>java.util</w:t>
       </w:r>
       <w:proofErr w:type="spellEnd"/>
-      <w:proofErr w:type="gramEnd"/>
       <w:r>
         <w:rPr>
           <w:rFonts w:eastAsia="Times New Roman" w:cstheme="minorHAnsi"/>
@@ -611,23 +641,13 @@
           <w:lang w:eastAsia="en-IN"/>
         </w:rPr>
       </w:pPr>
-      <w:proofErr w:type="gramStart"/>
-      <w:r>
-        <w:rPr>
-          <w:rFonts w:eastAsia="Times New Roman" w:cstheme="minorHAnsi"/>
-          <w:color w:val="000000"/>
-          <w:lang w:eastAsia="en-IN"/>
-        </w:rPr>
-        <w:t>Whereas,</w:t>
-      </w:r>
-      <w:proofErr w:type="gramEnd"/>
-      <w:r>
-        <w:rPr>
-          <w:rFonts w:eastAsia="Times New Roman" w:cstheme="minorHAnsi"/>
-          <w:color w:val="000000"/>
-          <w:lang w:eastAsia="en-IN"/>
-        </w:rPr>
-        <w:t xml:space="preserve"> Collections Framework is a library of interfaces and implementation classes that provides the common architecture for creating, accessing, and updating the different types of collections.</w:t>
+      <w:r>
+        <w:rPr>
+          <w:rFonts w:eastAsia="Times New Roman" w:cstheme="minorHAnsi"/>
+          <w:color w:val="000000"/>
+          <w:lang w:eastAsia="en-IN"/>
+        </w:rPr>
+        <w:t>Whereas, Collections Framework is a library of interfaces and implementation classes that provides the common architecture for creating, accessing, and updating the different types of collections.</w:t>
       </w:r>
     </w:p>
     <w:p>
@@ -668,6 +688,7 @@
           <w:color w:val="000000"/>
           <w:lang w:eastAsia="en-IN"/>
         </w:rPr>
+        <w:lastRenderedPageBreak/>
         <w:t>Answer: The different components of collections framework are interfaces, implementation classes, and algorithms.</w:t>
       </w:r>
     </w:p>
@@ -737,26 +758,7 @@
           <w:color w:val="000000"/>
           <w:lang w:eastAsia="en-IN"/>
         </w:rPr>
-        <w:lastRenderedPageBreak/>
-        <w:t>a) Arrays are fixed in size/</w:t>
-      </w:r>
-      <w:proofErr w:type="gramStart"/>
-      <w:r>
-        <w:rPr>
-          <w:rFonts w:eastAsia="Times New Roman" w:cstheme="minorHAnsi"/>
-          <w:color w:val="000000"/>
-          <w:lang w:eastAsia="en-IN"/>
-        </w:rPr>
-        <w:t>length</w:t>
-      </w:r>
-      <w:proofErr w:type="gramEnd"/>
-      <w:r>
-        <w:rPr>
-          <w:rFonts w:eastAsia="Times New Roman" w:cstheme="minorHAnsi"/>
-          <w:color w:val="000000"/>
-          <w:lang w:eastAsia="en-IN"/>
-        </w:rPr>
-        <w:t xml:space="preserve"> but collections are growable in nature. We can increase or decrease size based on our requirements.</w:t>
+        <w:t>a) Arrays are fixed in size/length but collections are growable in nature. We can increase or decrease size based on our requirements.</w:t>
       </w:r>
     </w:p>
     <w:p>
@@ -794,25 +796,7 @@
           <w:color w:val="000000"/>
           <w:lang w:eastAsia="en-IN"/>
         </w:rPr>
-        <w:t xml:space="preserve">c) Arrays are recommended to use with respect to </w:t>
-      </w:r>
-      <w:proofErr w:type="gramStart"/>
-      <w:r>
-        <w:rPr>
-          <w:rFonts w:eastAsia="Times New Roman" w:cstheme="minorHAnsi"/>
-          <w:color w:val="000000"/>
-          <w:lang w:eastAsia="en-IN"/>
-        </w:rPr>
-        <w:t>performance</w:t>
-      </w:r>
-      <w:proofErr w:type="gramEnd"/>
-      <w:r>
-        <w:rPr>
-          <w:rFonts w:eastAsia="Times New Roman" w:cstheme="minorHAnsi"/>
-          <w:color w:val="000000"/>
-          <w:lang w:eastAsia="en-IN"/>
-        </w:rPr>
-        <w:t xml:space="preserve"> but collections are not recommended to use with respect to performance.</w:t>
+        <w:t>c) Arrays are recommended to use with respect to performance but collections are not recommended to use with respect to performance.</w:t>
       </w:r>
     </w:p>
     <w:p>
@@ -831,25 +815,7 @@
           <w:color w:val="000000"/>
           <w:lang w:eastAsia="en-IN"/>
         </w:rPr>
-        <w:t>d) Arrays can store only homogeneous data elements (similar type of data</w:t>
-      </w:r>
-      <w:proofErr w:type="gramStart"/>
-      <w:r>
-        <w:rPr>
-          <w:rFonts w:eastAsia="Times New Roman" w:cstheme="minorHAnsi"/>
-          <w:color w:val="000000"/>
-          <w:lang w:eastAsia="en-IN"/>
-        </w:rPr>
-        <w:t>)</w:t>
-      </w:r>
-      <w:proofErr w:type="gramEnd"/>
-      <w:r>
-        <w:rPr>
-          <w:rFonts w:eastAsia="Times New Roman" w:cstheme="minorHAnsi"/>
-          <w:color w:val="000000"/>
-          <w:lang w:eastAsia="en-IN"/>
-        </w:rPr>
-        <w:t xml:space="preserve"> but collections can hold both homogeneous and heterogeneous elements.</w:t>
+        <w:t>d) Arrays can store only homogeneous data elements (similar type of data) but collections can hold both homogeneous and heterogeneous elements.</w:t>
       </w:r>
     </w:p>
     <w:p>
@@ -1105,25 +1071,7 @@
           <w:color w:val="000000"/>
           <w:lang w:eastAsia="en-IN"/>
         </w:rPr>
-        <w:t xml:space="preserve"> Since Java Collections framework code is open source and API documents are widely available, therefore, the code is easier to maintain written with the help of the </w:t>
-      </w:r>
-      <w:proofErr w:type="gramStart"/>
-      <w:r>
-        <w:rPr>
-          <w:rFonts w:eastAsia="Times New Roman" w:cstheme="minorHAnsi"/>
-          <w:color w:val="000000"/>
-          <w:lang w:eastAsia="en-IN"/>
-        </w:rPr>
-        <w:t>collections</w:t>
-      </w:r>
-      <w:proofErr w:type="gramEnd"/>
-      <w:r>
-        <w:rPr>
-          <w:rFonts w:eastAsia="Times New Roman" w:cstheme="minorHAnsi"/>
-          <w:color w:val="000000"/>
-          <w:lang w:eastAsia="en-IN"/>
-        </w:rPr>
-        <w:t xml:space="preserve"> framework.</w:t>
+        <w:t> Since Java Collections framework code is open source and API documents are widely available, therefore, the code is easier to maintain written with the help of the collections framework.</w:t>
       </w:r>
     </w:p>
     <w:p>
@@ -1424,7 +1372,6 @@
         <w:t xml:space="preserve"> interface is present in </w:t>
       </w:r>
       <w:proofErr w:type="spellStart"/>
-      <w:proofErr w:type="gramStart"/>
       <w:r>
         <w:rPr>
           <w:rFonts w:eastAsia="Times New Roman" w:cstheme="minorHAnsi"/>
@@ -1434,7 +1381,6 @@
         <w:t>java.lang</w:t>
       </w:r>
       <w:proofErr w:type="spellEnd"/>
-      <w:proofErr w:type="gramEnd"/>
       <w:r>
         <w:rPr>
           <w:rFonts w:eastAsia="Times New Roman" w:cstheme="minorHAnsi"/>
@@ -1444,7 +1390,6 @@
         <w:t xml:space="preserve"> package. Whereas, Collection interface is present in </w:t>
       </w:r>
       <w:proofErr w:type="spellStart"/>
-      <w:proofErr w:type="gramStart"/>
       <w:r>
         <w:rPr>
           <w:rFonts w:eastAsia="Times New Roman" w:cstheme="minorHAnsi"/>
@@ -1454,7 +1399,6 @@
         <w:t>java.util</w:t>
       </w:r>
       <w:proofErr w:type="spellEnd"/>
-      <w:proofErr w:type="gramEnd"/>
       <w:r>
         <w:rPr>
           <w:rFonts w:eastAsia="Times New Roman" w:cstheme="minorHAnsi"/>
@@ -1552,25 +1496,7 @@
           <w:color w:val="000000"/>
           <w:lang w:eastAsia="en-IN"/>
         </w:rPr>
-        <w:t xml:space="preserve"> interface provides only one method called </w:t>
-      </w:r>
-      <w:proofErr w:type="gramStart"/>
-      <w:r>
-        <w:rPr>
-          <w:rFonts w:eastAsia="Times New Roman" w:cstheme="minorHAnsi"/>
-          <w:color w:val="000000"/>
-          <w:lang w:eastAsia="en-IN"/>
-        </w:rPr>
-        <w:t>iterator(</w:t>
-      </w:r>
-      <w:proofErr w:type="gramEnd"/>
-      <w:r>
-        <w:rPr>
-          <w:rFonts w:eastAsia="Times New Roman" w:cstheme="minorHAnsi"/>
-          <w:color w:val="000000"/>
-          <w:lang w:eastAsia="en-IN"/>
-        </w:rPr>
-        <w:t>) method.</w:t>
+        <w:t xml:space="preserve"> interface provides only one method called iterator() method.</w:t>
       </w:r>
     </w:p>
     <w:p>
@@ -1654,6 +1580,7 @@
           <w:color w:val="000000"/>
           <w:lang w:eastAsia="en-IN"/>
         </w:rPr>
+        <w:lastRenderedPageBreak/>
         <w:t>Collection interface</w:t>
       </w:r>
     </w:p>
@@ -1791,7 +1718,6 @@
           <w:color w:val="000000"/>
           <w:lang w:eastAsia="en-IN"/>
         </w:rPr>
-        <w:lastRenderedPageBreak/>
         <w:t>a) Collections hold an array of values whereas, streams do not hold any values.</w:t>
       </w:r>
     </w:p>
@@ -1874,25 +1800,7 @@
           <w:color w:val="000000"/>
           <w:lang w:eastAsia="en-IN"/>
         </w:rPr>
-        <w:t xml:space="preserve">Answer: Iterator provides </w:t>
-      </w:r>
-      <w:proofErr w:type="gramStart"/>
-      <w:r>
-        <w:rPr>
-          <w:rFonts w:eastAsia="Times New Roman" w:cstheme="minorHAnsi"/>
-          <w:color w:val="000000"/>
-          <w:lang w:eastAsia="en-IN"/>
-        </w:rPr>
-        <w:t>remove(</w:t>
-      </w:r>
-      <w:proofErr w:type="gramEnd"/>
-      <w:r>
-        <w:rPr>
-          <w:rFonts w:eastAsia="Times New Roman" w:cstheme="minorHAnsi"/>
-          <w:color w:val="000000"/>
-          <w:lang w:eastAsia="en-IN"/>
-        </w:rPr>
-        <w:t>) method that removes the last element that is returned by the next method.</w:t>
+        <w:t>Answer: Iterator provides remove() method that removes the last element that is returned by the next method.</w:t>
       </w:r>
     </w:p>
     <w:p>
@@ -1969,25 +1877,7 @@
           <w:color w:val="FFFFFF"/>
           <w:lang w:eastAsia="en-IN"/>
         </w:rPr>
-        <w:t>&lt;String</w:t>
-      </w:r>
-      <w:proofErr w:type="gramStart"/>
-      <w:r>
-        <w:rPr>
-          <w:rFonts w:eastAsia="Times New Roman" w:cstheme="minorHAnsi"/>
-          <w:color w:val="FFFFFF"/>
-          <w:lang w:eastAsia="en-IN"/>
-        </w:rPr>
-        <w:t>&gt;(</w:t>
-      </w:r>
-      <w:proofErr w:type="gramEnd"/>
-      <w:r>
-        <w:rPr>
-          <w:rFonts w:eastAsia="Times New Roman" w:cstheme="minorHAnsi"/>
-          <w:color w:val="FFFFFF"/>
-          <w:lang w:eastAsia="en-IN"/>
-        </w:rPr>
-        <w:t>);</w:t>
+        <w:t>&lt;String&gt;();</w:t>
       </w:r>
     </w:p>
     <w:p>
@@ -2063,18 +1953,8 @@
           <w:color w:val="FFFFFF"/>
           <w:lang w:eastAsia="en-IN"/>
         </w:rPr>
-        <w:t>"</w:t>
-      </w:r>
-      <w:proofErr w:type="gramStart"/>
-      <w:r>
-        <w:rPr>
-          <w:rFonts w:eastAsia="Times New Roman" w:cstheme="minorHAnsi"/>
-          <w:color w:val="FFFFFF"/>
-          <w:lang w:eastAsia="en-IN"/>
-        </w:rPr>
-        <w:t>);</w:t>
-      </w:r>
-      <w:proofErr w:type="gramEnd"/>
+        <w:t>");</w:t>
+      </w:r>
     </w:p>
     <w:p>
       <w:pPr>
@@ -2131,18 +2011,8 @@
           <w:color w:val="FFFFFF"/>
           <w:lang w:eastAsia="en-IN"/>
         </w:rPr>
-        <w:t>("John"</w:t>
-      </w:r>
-      <w:proofErr w:type="gramStart"/>
-      <w:r>
-        <w:rPr>
-          <w:rFonts w:eastAsia="Times New Roman" w:cstheme="minorHAnsi"/>
-          <w:color w:val="FFFFFF"/>
-          <w:lang w:eastAsia="en-IN"/>
-        </w:rPr>
-        <w:t>);</w:t>
-      </w:r>
-      <w:proofErr w:type="gramEnd"/>
+        <w:t>("John");</w:t>
+      </w:r>
     </w:p>
     <w:p>
       <w:pPr>
@@ -2199,18 +2069,8 @@
           <w:color w:val="FFFFFF"/>
           <w:lang w:eastAsia="en-IN"/>
         </w:rPr>
-        <w:t>("Merry"</w:t>
-      </w:r>
-      <w:proofErr w:type="gramStart"/>
-      <w:r>
-        <w:rPr>
-          <w:rFonts w:eastAsia="Times New Roman" w:cstheme="minorHAnsi"/>
-          <w:color w:val="FFFFFF"/>
-          <w:lang w:eastAsia="en-IN"/>
-        </w:rPr>
-        <w:t>);</w:t>
-      </w:r>
-      <w:proofErr w:type="gramEnd"/>
+        <w:t>("Merry");</w:t>
+      </w:r>
     </w:p>
     <w:p>
       <w:pPr>
@@ -2302,7 +2162,6 @@
         <w:t xml:space="preserve"> = </w:t>
       </w:r>
       <w:proofErr w:type="spellStart"/>
-      <w:proofErr w:type="gramStart"/>
       <w:r>
         <w:rPr>
           <w:rFonts w:eastAsia="Times New Roman" w:cstheme="minorHAnsi"/>
@@ -2312,7 +2171,6 @@
         <w:t>list.iterator</w:t>
       </w:r>
       <w:proofErr w:type="spellEnd"/>
-      <w:proofErr w:type="gramEnd"/>
       <w:r>
         <w:rPr>
           <w:rFonts w:eastAsia="Times New Roman" w:cstheme="minorHAnsi"/>
@@ -2362,7 +2220,6 @@
         <w:t>while(</w:t>
       </w:r>
       <w:proofErr w:type="spellStart"/>
-      <w:proofErr w:type="gramStart"/>
       <w:r>
         <w:rPr>
           <w:rFonts w:eastAsia="Times New Roman" w:cstheme="minorHAnsi"/>
@@ -2372,7 +2229,6 @@
         <w:t>itr.hasNext</w:t>
       </w:r>
       <w:proofErr w:type="spellEnd"/>
-      <w:proofErr w:type="gramEnd"/>
       <w:r>
         <w:rPr>
           <w:rFonts w:eastAsia="Times New Roman" w:cstheme="minorHAnsi"/>
@@ -2462,7 +2318,6 @@
         <w:t xml:space="preserve">   String element = </w:t>
       </w:r>
       <w:proofErr w:type="spellStart"/>
-      <w:proofErr w:type="gramStart"/>
       <w:r>
         <w:rPr>
           <w:rFonts w:eastAsia="Times New Roman" w:cstheme="minorHAnsi"/>
@@ -2472,7 +2327,6 @@
         <w:t>itr.next</w:t>
       </w:r>
       <w:proofErr w:type="spellEnd"/>
-      <w:proofErr w:type="gramEnd"/>
       <w:r>
         <w:rPr>
           <w:rFonts w:eastAsia="Times New Roman" w:cstheme="minorHAnsi"/>
@@ -2522,7 +2376,6 @@
         <w:t xml:space="preserve">   if(</w:t>
       </w:r>
       <w:proofErr w:type="spellStart"/>
-      <w:proofErr w:type="gramStart"/>
       <w:r>
         <w:rPr>
           <w:rFonts w:eastAsia="Times New Roman" w:cstheme="minorHAnsi"/>
@@ -2532,7 +2385,6 @@
         <w:t>element.equals</w:t>
       </w:r>
       <w:proofErr w:type="spellEnd"/>
-      <w:proofErr w:type="gramEnd"/>
       <w:r>
         <w:rPr>
           <w:rFonts w:eastAsia="Times New Roman" w:cstheme="minorHAnsi"/>
@@ -2622,7 +2474,6 @@
         <w:t xml:space="preserve">      </w:t>
       </w:r>
       <w:proofErr w:type="spellStart"/>
-      <w:proofErr w:type="gramStart"/>
       <w:r>
         <w:rPr>
           <w:rFonts w:eastAsia="Times New Roman" w:cstheme="minorHAnsi"/>
@@ -2632,7 +2483,6 @@
         <w:t>element.remove</w:t>
       </w:r>
       <w:proofErr w:type="spellEnd"/>
-      <w:proofErr w:type="gramEnd"/>
       <w:r>
         <w:rPr>
           <w:rFonts w:eastAsia="Times New Roman" w:cstheme="minorHAnsi"/>
@@ -2763,7 +2613,6 @@
         <w:t xml:space="preserve">Answer: Collection interface provides </w:t>
       </w:r>
       <w:proofErr w:type="spellStart"/>
-      <w:proofErr w:type="gramStart"/>
       <w:r>
         <w:rPr>
           <w:rFonts w:eastAsia="Times New Roman" w:cstheme="minorHAnsi"/>
@@ -2779,16 +2628,7 @@
           <w:color w:val="000000"/>
           <w:lang w:eastAsia="en-IN"/>
         </w:rPr>
-        <w:t>(</w:t>
-      </w:r>
-      <w:proofErr w:type="gramEnd"/>
-      <w:r>
-        <w:rPr>
-          <w:rFonts w:eastAsia="Times New Roman" w:cstheme="minorHAnsi"/>
-          <w:color w:val="000000"/>
-          <w:lang w:eastAsia="en-IN"/>
-        </w:rPr>
-        <w:t>) method to convert a collection to an array. A sample of code is given below:</w:t>
+        <w:t>() method to convert a collection to an array. A sample of code is given below:</w:t>
       </w:r>
     </w:p>
     <w:p>
@@ -2822,23 +2662,14 @@
           <w:lang w:eastAsia="en-IN"/>
         </w:rPr>
       </w:pPr>
-      <w:proofErr w:type="gramStart"/>
       <w:r>
         <w:rPr>
           <w:rFonts w:eastAsia="Times New Roman" w:cstheme="minorHAnsi"/>
           <w:color w:val="FFFFFF"/>
           <w:lang w:eastAsia="en-IN"/>
         </w:rPr>
-        <w:t>Object[</w:t>
-      </w:r>
-      <w:proofErr w:type="gramEnd"/>
-      <w:r>
-        <w:rPr>
-          <w:rFonts w:eastAsia="Times New Roman" w:cstheme="minorHAnsi"/>
-          <w:color w:val="FFFFFF"/>
-          <w:lang w:eastAsia="en-IN"/>
-        </w:rPr>
-        <w:t xml:space="preserve"> ] </w:t>
+        <w:lastRenderedPageBreak/>
+        <w:t xml:space="preserve">Object[ ] </w:t>
       </w:r>
       <w:proofErr w:type="spellStart"/>
       <w:r>
@@ -2915,11 +2746,9 @@
           <w:color w:val="000000"/>
           <w:lang w:eastAsia="en-IN"/>
         </w:rPr>
-        <w:lastRenderedPageBreak/>
         <w:t xml:space="preserve">Answer: </w:t>
       </w:r>
       <w:proofErr w:type="spellStart"/>
-      <w:proofErr w:type="gramStart"/>
       <w:r>
         <w:rPr>
           <w:rFonts w:eastAsia="Times New Roman" w:cstheme="minorHAnsi"/>
@@ -2929,7 +2758,6 @@
         <w:t>list.toArray</w:t>
       </w:r>
       <w:proofErr w:type="spellEnd"/>
-      <w:proofErr w:type="gramEnd"/>
       <w:r>
         <w:rPr>
           <w:rFonts w:eastAsia="Times New Roman" w:cstheme="minorHAnsi"/>
@@ -2970,23 +2798,13 @@
           <w:lang w:eastAsia="en-IN"/>
         </w:rPr>
       </w:pPr>
-      <w:proofErr w:type="gramStart"/>
       <w:r>
         <w:rPr>
           <w:rFonts w:eastAsia="Times New Roman" w:cstheme="minorHAnsi"/>
           <w:color w:val="FFFFFF"/>
           <w:lang w:eastAsia="en-IN"/>
         </w:rPr>
-        <w:t>String[</w:t>
-      </w:r>
-      <w:proofErr w:type="gramEnd"/>
-      <w:r>
-        <w:rPr>
-          <w:rFonts w:eastAsia="Times New Roman" w:cstheme="minorHAnsi"/>
-          <w:color w:val="FFFFFF"/>
-          <w:lang w:eastAsia="en-IN"/>
-        </w:rPr>
-        <w:t xml:space="preserve"> ] </w:t>
+        <w:t xml:space="preserve">String[ ] </w:t>
       </w:r>
       <w:proofErr w:type="spellStart"/>
       <w:r>
@@ -4161,6 +3979,7 @@
           <w:color w:val="000000"/>
           <w:lang w:eastAsia="en-IN"/>
         </w:rPr>
+        <w:lastRenderedPageBreak/>
         <w:t>i</w:t>
       </w:r>
       <w:proofErr w:type="spellEnd"/>
@@ -4270,7 +4089,7 @@
           <w:lang w:eastAsia="en-IN"/>
         </w:rPr>
         <w:pict w14:anchorId="52D585FE">
-          <v:rect id="_x0000_i1043" style="width:0;height:.75pt" o:hralign="center" o:hrstd="t" o:hrnoshade="t" o:hr="t" fillcolor="black" stroked="f"/>
+          <v:rect id="_x0000_i1025" style="width:0;height:.75pt" o:hralign="center" o:hrstd="t" o:hrnoshade="t" o:hr="t" fillcolor="black" stroked="f"/>
         </w:pict>
       </w:r>
     </w:p>
@@ -4299,7 +4118,6 @@
           <w:szCs w:val="22"/>
           <w:bdr w:val="none" w:sz="0" w:space="0" w:color="auto" w:frame="1"/>
         </w:rPr>
-        <w:lastRenderedPageBreak/>
         <w:t xml:space="preserve">9. Does </w:t>
       </w:r>
       <w:proofErr w:type="spellStart"/>
@@ -4549,7 +4367,6 @@
         <w:t xml:space="preserve"> in java. List interface provides a method </w:t>
       </w:r>
       <w:proofErr w:type="spellStart"/>
-      <w:proofErr w:type="gramStart"/>
       <w:r>
         <w:rPr>
           <w:rFonts w:asciiTheme="minorHAnsi" w:hAnsiTheme="minorHAnsi" w:cstheme="minorHAnsi"/>
@@ -4567,17 +4384,7 @@
           <w:sz w:val="22"/>
           <w:szCs w:val="22"/>
         </w:rPr>
-        <w:t>(</w:t>
-      </w:r>
-      <w:proofErr w:type="gramEnd"/>
-      <w:r>
-        <w:rPr>
-          <w:rFonts w:asciiTheme="minorHAnsi" w:hAnsiTheme="minorHAnsi" w:cstheme="minorHAnsi"/>
-          <w:color w:val="000000"/>
-          <w:sz w:val="22"/>
-          <w:szCs w:val="22"/>
-        </w:rPr>
-        <w:t>) to join two or more lists in java.</w:t>
+        <w:t>() to join two or more lists in java.</w:t>
       </w:r>
     </w:p>
     <w:p>
@@ -4606,7 +4413,6 @@
         <w:t xml:space="preserve">If we have one list list1 and another list2, we can join them with the help of </w:t>
       </w:r>
       <w:proofErr w:type="spellStart"/>
-      <w:proofErr w:type="gramStart"/>
       <w:r>
         <w:rPr>
           <w:rFonts w:asciiTheme="minorHAnsi" w:hAnsiTheme="minorHAnsi" w:cstheme="minorHAnsi"/>
@@ -4624,17 +4430,7 @@
           <w:sz w:val="22"/>
           <w:szCs w:val="22"/>
         </w:rPr>
-        <w:t>(</w:t>
-      </w:r>
-      <w:proofErr w:type="gramEnd"/>
-      <w:r>
-        <w:rPr>
-          <w:rFonts w:asciiTheme="minorHAnsi" w:hAnsiTheme="minorHAnsi" w:cstheme="minorHAnsi"/>
-          <w:color w:val="000000"/>
-          <w:sz w:val="22"/>
-          <w:szCs w:val="22"/>
-        </w:rPr>
-        <w:t>) like this: list1.addAll(list2);</w:t>
+        <w:t>() like this: list1.addAll(list2);</w:t>
       </w:r>
     </w:p>
     <w:p>
@@ -4854,25 +4650,7 @@
           <w:color w:val="000000"/>
           <w:lang w:eastAsia="en-IN"/>
         </w:rPr>
-        <w:t xml:space="preserve"> does not support the length property. It provides </w:t>
-      </w:r>
-      <w:proofErr w:type="gramStart"/>
-      <w:r>
-        <w:rPr>
-          <w:rFonts w:eastAsia="Times New Roman" w:cstheme="minorHAnsi"/>
-          <w:color w:val="000000"/>
-          <w:lang w:eastAsia="en-IN"/>
-        </w:rPr>
-        <w:t>size(</w:t>
-      </w:r>
-      <w:proofErr w:type="gramEnd"/>
-      <w:r>
-        <w:rPr>
-          <w:rFonts w:eastAsia="Times New Roman" w:cstheme="minorHAnsi"/>
-          <w:color w:val="000000"/>
-          <w:lang w:eastAsia="en-IN"/>
-        </w:rPr>
-        <w:t>) method that can be used to find the number of elements in the list.</w:t>
+        <w:t xml:space="preserve"> does not support the length property. It provides size() method that can be used to find the number of elements in the list.</w:t>
       </w:r>
     </w:p>
     <w:p>
@@ -5039,9 +4817,9 @@
           <w:bdr w:val="none" w:sz="0" w:space="0" w:color="auto" w:frame="1"/>
           <w:lang w:eastAsia="en-IN"/>
         </w:rPr>
-        <w:t xml:space="preserve"> and LinkedList provide </w:t>
-      </w:r>
-      <w:proofErr w:type="gramStart"/>
+        <w:t xml:space="preserve"> and LinkedList provide get() method to retrieve an element at the specified position from the list. Which one is faster, </w:t>
+      </w:r>
+      <w:proofErr w:type="spellStart"/>
       <w:r>
         <w:rPr>
           <w:rFonts w:eastAsia="Times New Roman" w:cstheme="minorHAnsi"/>
@@ -5051,9 +4829,9 @@
           <w:bdr w:val="none" w:sz="0" w:space="0" w:color="auto" w:frame="1"/>
           <w:lang w:eastAsia="en-IN"/>
         </w:rPr>
-        <w:t>get(</w:t>
-      </w:r>
-      <w:proofErr w:type="gramEnd"/>
+        <w:t>ArrayList</w:t>
+      </w:r>
+      <w:proofErr w:type="spellEnd"/>
       <w:r>
         <w:rPr>
           <w:rFonts w:eastAsia="Times New Roman" w:cstheme="minorHAnsi"/>
@@ -5063,30 +4841,6 @@
           <w:bdr w:val="none" w:sz="0" w:space="0" w:color="auto" w:frame="1"/>
           <w:lang w:eastAsia="en-IN"/>
         </w:rPr>
-        <w:t xml:space="preserve">) method to retrieve an element at the specified position from the list. Which one is faster, </w:t>
-      </w:r>
-      <w:proofErr w:type="spellStart"/>
-      <w:r>
-        <w:rPr>
-          <w:rFonts w:eastAsia="Times New Roman" w:cstheme="minorHAnsi"/>
-          <w:b/>
-          <w:bCs/>
-          <w:color w:val="000000"/>
-          <w:bdr w:val="none" w:sz="0" w:space="0" w:color="auto" w:frame="1"/>
-          <w:lang w:eastAsia="en-IN"/>
-        </w:rPr>
-        <w:t>ArrayList</w:t>
-      </w:r>
-      <w:proofErr w:type="spellEnd"/>
-      <w:r>
-        <w:rPr>
-          <w:rFonts w:eastAsia="Times New Roman" w:cstheme="minorHAnsi"/>
-          <w:b/>
-          <w:bCs/>
-          <w:color w:val="000000"/>
-          <w:bdr w:val="none" w:sz="0" w:space="0" w:color="auto" w:frame="1"/>
-          <w:lang w:eastAsia="en-IN"/>
-        </w:rPr>
         <w:t xml:space="preserve"> or LinkedList?</w:t>
       </w:r>
     </w:p>
@@ -5124,25 +4878,7 @@
           <w:color w:val="000000"/>
           <w:lang w:eastAsia="en-IN"/>
         </w:rPr>
-        <w:t xml:space="preserve"> </w:t>
-      </w:r>
-      <w:proofErr w:type="gramStart"/>
-      <w:r>
-        <w:rPr>
-          <w:rFonts w:eastAsia="Times New Roman" w:cstheme="minorHAnsi"/>
-          <w:color w:val="000000"/>
-          <w:lang w:eastAsia="en-IN"/>
-        </w:rPr>
-        <w:t>get(</w:t>
-      </w:r>
-      <w:proofErr w:type="gramEnd"/>
-      <w:r>
-        <w:rPr>
-          <w:rFonts w:eastAsia="Times New Roman" w:cstheme="minorHAnsi"/>
-          <w:color w:val="000000"/>
-          <w:lang w:eastAsia="en-IN"/>
-        </w:rPr>
-        <w:t>) method is faster than LinkedList’s get() because LinkedList does not implement Random Access Interface.</w:t>
+        <w:t xml:space="preserve"> get() method is faster than LinkedList’s get() because LinkedList does not implement Random Access Interface.</w:t>
       </w:r>
     </w:p>
     <w:p>
@@ -5336,18 +5072,7 @@
           <w:szCs w:val="22"/>
           <w:bdr w:val="none" w:sz="0" w:space="0" w:color="auto" w:frame="1"/>
         </w:rPr>
-        <w:t>26.</w:t>
-      </w:r>
-      <w:r>
-        <w:rPr>
-          <w:rStyle w:val="Strong"/>
-          <w:rFonts w:asciiTheme="minorHAnsi" w:hAnsiTheme="minorHAnsi" w:cstheme="minorHAnsi"/>
-          <w:color w:val="000000"/>
-          <w:sz w:val="22"/>
-          <w:szCs w:val="22"/>
-          <w:bdr w:val="none" w:sz="0" w:space="0" w:color="auto" w:frame="1"/>
-        </w:rPr>
-        <w:t xml:space="preserve">Is it possible to convert an array to </w:t>
+        <w:t xml:space="preserve">26.Is it possible to convert an array to </w:t>
       </w:r>
       <w:proofErr w:type="spellStart"/>
       <w:r>
@@ -5397,6 +5122,7 @@
           <w:sz w:val="22"/>
           <w:szCs w:val="22"/>
         </w:rPr>
+        <w:lastRenderedPageBreak/>
         <w:t xml:space="preserve">Answer: Yes, it is possible to convert an array to </w:t>
       </w:r>
       <w:proofErr w:type="spellStart"/>
@@ -5420,7 +5146,6 @@
         <w:t xml:space="preserve"> using </w:t>
       </w:r>
       <w:proofErr w:type="spellStart"/>
-      <w:proofErr w:type="gramStart"/>
       <w:r>
         <w:rPr>
           <w:rFonts w:asciiTheme="minorHAnsi" w:hAnsiTheme="minorHAnsi" w:cstheme="minorHAnsi"/>
@@ -5438,9 +5163,9 @@
           <w:sz w:val="22"/>
           <w:szCs w:val="22"/>
         </w:rPr>
-        <w:t>(</w:t>
-      </w:r>
-      <w:proofErr w:type="gramEnd"/>
+        <w:t xml:space="preserve">() method of Arrays class. The </w:t>
+      </w:r>
+      <w:proofErr w:type="spellStart"/>
       <w:r>
         <w:rPr>
           <w:rFonts w:asciiTheme="minorHAnsi" w:hAnsiTheme="minorHAnsi" w:cstheme="minorHAnsi"/>
@@ -5448,10 +5173,9 @@
           <w:sz w:val="22"/>
           <w:szCs w:val="22"/>
         </w:rPr>
-        <w:t xml:space="preserve">) method of Arrays class. The </w:t>
-      </w:r>
-      <w:proofErr w:type="spellStart"/>
-      <w:proofErr w:type="gramStart"/>
+        <w:t>asList</w:t>
+      </w:r>
+      <w:proofErr w:type="spellEnd"/>
       <w:r>
         <w:rPr>
           <w:rFonts w:asciiTheme="minorHAnsi" w:hAnsiTheme="minorHAnsi" w:cstheme="minorHAnsi"/>
@@ -5459,27 +5183,7 @@
           <w:sz w:val="22"/>
           <w:szCs w:val="22"/>
         </w:rPr>
-        <w:t>asList</w:t>
-      </w:r>
-      <w:proofErr w:type="spellEnd"/>
-      <w:r>
-        <w:rPr>
-          <w:rFonts w:asciiTheme="minorHAnsi" w:hAnsiTheme="minorHAnsi" w:cstheme="minorHAnsi"/>
-          <w:color w:val="000000"/>
-          <w:sz w:val="22"/>
-          <w:szCs w:val="22"/>
-        </w:rPr>
-        <w:t>(</w:t>
-      </w:r>
-      <w:proofErr w:type="gramEnd"/>
-      <w:r>
-        <w:rPr>
-          <w:rFonts w:asciiTheme="minorHAnsi" w:hAnsiTheme="minorHAnsi" w:cstheme="minorHAnsi"/>
-          <w:color w:val="000000"/>
-          <w:sz w:val="22"/>
-          <w:szCs w:val="22"/>
-        </w:rPr>
-        <w:t>) method is a static method provided by Arrays class that accepts the List objects.</w:t>
+        <w:t>() method is a static method provided by Arrays class that accepts the List objects.</w:t>
       </w:r>
     </w:p>
     <w:p>
@@ -5581,7 +5285,6 @@
           <w:bdr w:val="none" w:sz="0" w:space="0" w:color="auto" w:frame="1"/>
           <w:lang w:eastAsia="en-IN"/>
         </w:rPr>
-        <w:lastRenderedPageBreak/>
         <w:t>2. What is the initial capacity of Java LinkedList?</w:t>
       </w:r>
     </w:p>
@@ -5985,27 +5688,7 @@
           <w:sz w:val="22"/>
           <w:szCs w:val="22"/>
         </w:rPr>
-        <w:t xml:space="preserve">e) LinkedList is not synchronized. Therefore, it is not </w:t>
-      </w:r>
-      <w:proofErr w:type="gramStart"/>
-      <w:r>
-        <w:rPr>
-          <w:rFonts w:asciiTheme="minorHAnsi" w:hAnsiTheme="minorHAnsi" w:cstheme="minorHAnsi"/>
-          <w:color w:val="000000"/>
-          <w:sz w:val="22"/>
-          <w:szCs w:val="22"/>
-        </w:rPr>
-        <w:t>thread-safe</w:t>
-      </w:r>
-      <w:proofErr w:type="gramEnd"/>
-      <w:r>
-        <w:rPr>
-          <w:rFonts w:asciiTheme="minorHAnsi" w:hAnsiTheme="minorHAnsi" w:cstheme="minorHAnsi"/>
-          <w:color w:val="000000"/>
-          <w:sz w:val="22"/>
-          <w:szCs w:val="22"/>
-        </w:rPr>
-        <w:t>.</w:t>
+        <w:t>e) LinkedList is not synchronized. Therefore, it is not thread-safe.</w:t>
       </w:r>
     </w:p>
     <w:p>
